--- a/Approch and Screenshots.docx
+++ b/Approch and Screenshots.docx
@@ -105,6 +105,7 @@
     <w:p>
       <w:pPr>
         <w:numPr>
+          <w:ilvl w:val="0"/>
           <w:numId w:val="0"/>
         </w:numPr>
         <w:ind w:leftChars="0"/>
@@ -149,6 +150,7 @@
     <w:p>
       <w:pPr>
         <w:numPr>
+          <w:ilvl w:val="0"/>
           <w:numId w:val="0"/>
         </w:numPr>
         <w:ind w:leftChars="0"/>
@@ -193,6 +195,7 @@
     <w:p>
       <w:pPr>
         <w:numPr>
+          <w:ilvl w:val="0"/>
           <w:numId w:val="0"/>
         </w:numPr>
         <w:ind w:leftChars="0"/>
@@ -237,6 +240,7 @@
     <w:p>
       <w:pPr>
         <w:numPr>
+          <w:ilvl w:val="0"/>
           <w:numId w:val="0"/>
         </w:numPr>
         <w:ind w:leftChars="0"/>
@@ -344,6 +348,7 @@
     <w:p>
       <w:pPr>
         <w:numPr>
+          <w:ilvl w:val="0"/>
           <w:numId w:val="0"/>
         </w:numPr>
         <w:ind w:leftChars="0"/>
@@ -429,22 +434,24 @@
     <w:p>
       <w:pPr>
         <w:numPr>
-          <w:numId w:val="0"/>
-        </w:numPr>
-        <w:ind w:leftChars="0"/>
-        <w:rPr>
-          <w:rFonts w:hint="default"/>
-          <w:b w:val="0"/>
-          <w:bCs w:val="0"/>
-          <w:sz w:val="20"/>
-          <w:szCs w:val="20"/>
-          <w:lang w:val="en-US"/>
-        </w:rPr>
-      </w:pPr>
-    </w:p>
-    <w:p>
-      <w:pPr>
-        <w:numPr>
+          <w:ilvl w:val="0"/>
+          <w:numId w:val="0"/>
+        </w:numPr>
+        <w:ind w:leftChars="0"/>
+        <w:rPr>
+          <w:rFonts w:hint="default"/>
+          <w:b w:val="0"/>
+          <w:bCs w:val="0"/>
+          <w:sz w:val="20"/>
+          <w:szCs w:val="20"/>
+          <w:lang w:val="en-US"/>
+        </w:rPr>
+      </w:pPr>
+    </w:p>
+    <w:p>
+      <w:pPr>
+        <w:numPr>
+          <w:ilvl w:val="0"/>
           <w:numId w:val="0"/>
         </w:numPr>
         <w:ind w:leftChars="0"/>
@@ -500,6 +507,7 @@
     <w:p>
       <w:pPr>
         <w:numPr>
+          <w:ilvl w:val="0"/>
           <w:numId w:val="0"/>
         </w:numPr>
         <w:ind w:leftChars="0"/>
@@ -523,8 +531,8 @@
         </w:rPr>
         <w:drawing>
           <wp:inline distT="0" distB="0" distL="114300" distR="114300">
-            <wp:extent cx="5266690" cy="2581910"/>
-            <wp:effectExtent l="0" t="0" r="6350" b="8890"/>
+            <wp:extent cx="5266690" cy="2414905"/>
+            <wp:effectExtent l="0" t="0" r="6350" b="8255"/>
             <wp:docPr id="2" name="Picture 2" descr="Screenshot (49)"/>
             <wp:cNvGraphicFramePr>
               <a:graphicFrameLocks xmlns:a="http://schemas.openxmlformats.org/drawingml/2006/main" noChangeAspect="1"/>
@@ -547,7 +555,7 @@
                   <pic:spPr>
                     <a:xfrm>
                       <a:off x="0" y="0"/>
-                      <a:ext cx="5266690" cy="2581910"/>
+                      <a:ext cx="5266690" cy="2414905"/>
                     </a:xfrm>
                     <a:prstGeom prst="rect">
                       <a:avLst/>
@@ -563,66 +571,71 @@
     <w:p>
       <w:pPr>
         <w:numPr>
-          <w:numId w:val="0"/>
-        </w:numPr>
-        <w:rPr>
-          <w:rFonts w:hint="default"/>
-          <w:b w:val="0"/>
-          <w:bCs w:val="0"/>
-          <w:sz w:val="20"/>
-          <w:szCs w:val="20"/>
-          <w:lang w:val="en-US"/>
-        </w:rPr>
-      </w:pPr>
-    </w:p>
-    <w:p>
-      <w:pPr>
-        <w:numPr>
-          <w:numId w:val="0"/>
-        </w:numPr>
-        <w:rPr>
-          <w:rFonts w:hint="default"/>
-          <w:b w:val="0"/>
-          <w:bCs w:val="0"/>
-          <w:sz w:val="20"/>
-          <w:szCs w:val="20"/>
-          <w:lang w:val="en-US"/>
-        </w:rPr>
-      </w:pPr>
-    </w:p>
-    <w:p>
-      <w:pPr>
-        <w:numPr>
-          <w:numId w:val="0"/>
-        </w:numPr>
-        <w:rPr>
-          <w:rFonts w:hint="default"/>
-          <w:b w:val="0"/>
-          <w:bCs w:val="0"/>
-          <w:sz w:val="20"/>
-          <w:szCs w:val="20"/>
-          <w:lang w:val="en-US"/>
-        </w:rPr>
-      </w:pPr>
-    </w:p>
-    <w:p>
-      <w:pPr>
-        <w:numPr>
-          <w:numId w:val="0"/>
-        </w:numPr>
-        <w:rPr>
-          <w:rFonts w:hint="default"/>
-          <w:b w:val="0"/>
-          <w:bCs w:val="0"/>
-          <w:sz w:val="20"/>
-          <w:szCs w:val="20"/>
-          <w:lang w:val="en-US"/>
-        </w:rPr>
-      </w:pPr>
-    </w:p>
-    <w:p>
-      <w:pPr>
-        <w:numPr>
+          <w:ilvl w:val="0"/>
+          <w:numId w:val="0"/>
+        </w:numPr>
+        <w:rPr>
+          <w:rFonts w:hint="default"/>
+          <w:b w:val="0"/>
+          <w:bCs w:val="0"/>
+          <w:sz w:val="20"/>
+          <w:szCs w:val="20"/>
+          <w:lang w:val="en-US"/>
+        </w:rPr>
+      </w:pPr>
+    </w:p>
+    <w:p>
+      <w:pPr>
+        <w:numPr>
+          <w:ilvl w:val="0"/>
+          <w:numId w:val="0"/>
+        </w:numPr>
+        <w:rPr>
+          <w:rFonts w:hint="default"/>
+          <w:b w:val="0"/>
+          <w:bCs w:val="0"/>
+          <w:sz w:val="20"/>
+          <w:szCs w:val="20"/>
+          <w:lang w:val="en-US"/>
+        </w:rPr>
+      </w:pPr>
+    </w:p>
+    <w:p>
+      <w:pPr>
+        <w:numPr>
+          <w:ilvl w:val="0"/>
+          <w:numId w:val="0"/>
+        </w:numPr>
+        <w:rPr>
+          <w:rFonts w:hint="default"/>
+          <w:b w:val="0"/>
+          <w:bCs w:val="0"/>
+          <w:sz w:val="20"/>
+          <w:szCs w:val="20"/>
+          <w:lang w:val="en-US"/>
+        </w:rPr>
+      </w:pPr>
+    </w:p>
+    <w:p>
+      <w:pPr>
+        <w:numPr>
+          <w:ilvl w:val="0"/>
+          <w:numId w:val="0"/>
+        </w:numPr>
+        <w:rPr>
+          <w:rFonts w:hint="default"/>
+          <w:b w:val="0"/>
+          <w:bCs w:val="0"/>
+          <w:sz w:val="20"/>
+          <w:szCs w:val="20"/>
+          <w:lang w:val="en-US"/>
+        </w:rPr>
+      </w:pPr>
+    </w:p>
+    <w:p>
+      <w:pPr>
+        <w:numPr>
+          <w:ilvl w:val="0"/>
           <w:numId w:val="0"/>
         </w:numPr>
         <w:ind w:leftChars="0"/>
@@ -650,6 +663,7 @@
     <w:p>
       <w:pPr>
         <w:numPr>
+          <w:ilvl w:val="0"/>
           <w:numId w:val="0"/>
         </w:numPr>
         <w:ind w:leftChars="0"/>
@@ -747,6 +761,7 @@
     <w:p>
       <w:pPr>
         <w:numPr>
+          <w:ilvl w:val="0"/>
           <w:numId w:val="0"/>
         </w:numPr>
         <w:ind w:leftChars="0"/>
@@ -875,6 +890,7 @@
     <w:p>
       <w:pPr>
         <w:numPr>
+          <w:ilvl w:val="0"/>
           <w:numId w:val="0"/>
         </w:numPr>
         <w:ind w:leftChars="0"/>
@@ -919,6 +935,7 @@
     <w:p>
       <w:pPr>
         <w:numPr>
+          <w:ilvl w:val="0"/>
           <w:numId w:val="0"/>
         </w:numPr>
         <w:ind w:leftChars="0"/>
@@ -962,6 +979,7 @@
     <w:p>
       <w:pPr>
         <w:numPr>
+          <w:ilvl w:val="0"/>
           <w:numId w:val="0"/>
         </w:numPr>
         <w:ind w:leftChars="0"/>
@@ -1034,21 +1052,23 @@
     <w:p>
       <w:pPr>
         <w:numPr>
-          <w:numId w:val="0"/>
-        </w:numPr>
-        <w:ind w:leftChars="0"/>
-        <w:rPr>
-          <w:rFonts w:hint="default" w:ascii="Calibri" w:hAnsi="Calibri" w:eastAsia="Cascadia Mono" w:cs="Calibri"/>
-          <w:color w:val="000000"/>
-          <w:sz w:val="19"/>
-          <w:szCs w:val="24"/>
-          <w:lang w:val="en-US"/>
-        </w:rPr>
-      </w:pPr>
-    </w:p>
-    <w:p>
-      <w:pPr>
-        <w:numPr>
+          <w:ilvl w:val="0"/>
+          <w:numId w:val="0"/>
+        </w:numPr>
+        <w:ind w:leftChars="0"/>
+        <w:rPr>
+          <w:rFonts w:hint="default" w:ascii="Calibri" w:hAnsi="Calibri" w:eastAsia="Cascadia Mono" w:cs="Calibri"/>
+          <w:color w:val="000000"/>
+          <w:sz w:val="19"/>
+          <w:szCs w:val="24"/>
+          <w:lang w:val="en-US"/>
+        </w:rPr>
+      </w:pPr>
+    </w:p>
+    <w:p>
+      <w:pPr>
+        <w:numPr>
+          <w:ilvl w:val="0"/>
           <w:numId w:val="0"/>
         </w:numPr>
         <w:ind w:leftChars="0"/>
@@ -1110,6 +1130,23 @@
     <w:p>
       <w:pPr>
         <w:numPr>
+          <w:ilvl w:val="0"/>
+          <w:numId w:val="0"/>
+        </w:numPr>
+        <w:ind w:leftChars="0"/>
+        <w:rPr>
+          <w:rFonts w:hint="default" w:ascii="Calibri" w:hAnsi="Calibri" w:eastAsia="Cascadia Mono" w:cs="Calibri"/>
+          <w:color w:val="000000"/>
+          <w:sz w:val="19"/>
+          <w:szCs w:val="24"/>
+          <w:lang w:val="en-US"/>
+        </w:rPr>
+      </w:pPr>
+    </w:p>
+    <w:p>
+      <w:pPr>
+        <w:numPr>
+          <w:ilvl w:val="0"/>
           <w:numId w:val="0"/>
         </w:numPr>
         <w:ind w:leftChars="0"/>
@@ -1139,6 +1176,7 @@
     <w:p>
       <w:pPr>
         <w:numPr>
+          <w:ilvl w:val="0"/>
           <w:numId w:val="0"/>
         </w:numPr>
         <w:tabs>
@@ -1158,6 +1196,7 @@
     <w:p>
       <w:pPr>
         <w:numPr>
+          <w:ilvl w:val="0"/>
           <w:numId w:val="0"/>
         </w:numPr>
         <w:tabs>
@@ -1204,22 +1243,24 @@
     <w:p>
       <w:pPr>
         <w:numPr>
-          <w:numId w:val="0"/>
-        </w:numPr>
-        <w:ind w:leftChars="0"/>
-        <w:rPr>
-          <w:rFonts w:hint="default"/>
-          <w:b w:val="0"/>
-          <w:bCs w:val="0"/>
-          <w:sz w:val="20"/>
-          <w:szCs w:val="20"/>
-          <w:lang w:val="en-US"/>
-        </w:rPr>
-      </w:pPr>
-    </w:p>
-    <w:p>
-      <w:pPr>
-        <w:numPr>
+          <w:ilvl w:val="0"/>
+          <w:numId w:val="0"/>
+        </w:numPr>
+        <w:ind w:leftChars="0"/>
+        <w:rPr>
+          <w:rFonts w:hint="default"/>
+          <w:b w:val="0"/>
+          <w:bCs w:val="0"/>
+          <w:sz w:val="20"/>
+          <w:szCs w:val="20"/>
+          <w:lang w:val="en-US"/>
+        </w:rPr>
+      </w:pPr>
+    </w:p>
+    <w:p>
+      <w:pPr>
+        <w:numPr>
+          <w:ilvl w:val="0"/>
           <w:numId w:val="0"/>
         </w:numPr>
         <w:ind w:leftChars="0"/>
@@ -1326,6 +1367,7 @@
     <w:p>
       <w:pPr>
         <w:numPr>
+          <w:ilvl w:val="0"/>
           <w:numId w:val="0"/>
         </w:numPr>
         <w:ind w:leftChars="0"/>
@@ -1377,21 +1419,23 @@
     <w:p>
       <w:pPr>
         <w:numPr>
-          <w:numId w:val="0"/>
-        </w:numPr>
-        <w:ind w:leftChars="0"/>
-        <w:rPr>
-          <w:rFonts w:hint="default" w:ascii="Calibri" w:hAnsi="Calibri" w:eastAsia="Cascadia Mono" w:cs="Calibri"/>
-          <w:color w:val="000000"/>
-          <w:sz w:val="19"/>
-          <w:szCs w:val="24"/>
-          <w:lang w:val="en-US"/>
-        </w:rPr>
-      </w:pPr>
-    </w:p>
-    <w:p>
-      <w:pPr>
-        <w:numPr>
+          <w:ilvl w:val="0"/>
+          <w:numId w:val="0"/>
+        </w:numPr>
+        <w:ind w:leftChars="0"/>
+        <w:rPr>
+          <w:rFonts w:hint="default" w:ascii="Calibri" w:hAnsi="Calibri" w:eastAsia="Cascadia Mono" w:cs="Calibri"/>
+          <w:color w:val="000000"/>
+          <w:sz w:val="19"/>
+          <w:szCs w:val="24"/>
+          <w:lang w:val="en-US"/>
+        </w:rPr>
+      </w:pPr>
+    </w:p>
+    <w:p>
+      <w:pPr>
+        <w:numPr>
+          <w:ilvl w:val="0"/>
           <w:numId w:val="0"/>
         </w:numPr>
         <w:ind w:leftChars="0"/>
@@ -1469,6 +1513,7 @@
     <w:p>
       <w:pPr>
         <w:numPr>
+          <w:ilvl w:val="0"/>
           <w:numId w:val="0"/>
         </w:numPr>
         <w:tabs>
@@ -1488,6 +1533,7 @@
     <w:p>
       <w:pPr>
         <w:numPr>
+          <w:ilvl w:val="0"/>
           <w:numId w:val="0"/>
         </w:numPr>
         <w:tabs>
@@ -1507,6 +1553,7 @@
     <w:p>
       <w:pPr>
         <w:numPr>
+          <w:ilvl w:val="0"/>
           <w:numId w:val="0"/>
         </w:numPr>
         <w:tabs>
@@ -1536,6 +1583,7 @@
     <w:p>
       <w:pPr>
         <w:numPr>
+          <w:ilvl w:val="0"/>
           <w:numId w:val="0"/>
         </w:numPr>
         <w:tabs>
@@ -1555,6 +1603,7 @@
     <w:p>
       <w:pPr>
         <w:numPr>
+          <w:ilvl w:val="0"/>
           <w:numId w:val="0"/>
         </w:numPr>
         <w:tabs>
@@ -1574,6 +1623,7 @@
     <w:p>
       <w:pPr>
         <w:numPr>
+          <w:ilvl w:val="0"/>
           <w:numId w:val="0"/>
         </w:numPr>
         <w:tabs>
@@ -1593,6 +1643,7 @@
     <w:p>
       <w:pPr>
         <w:numPr>
+          <w:ilvl w:val="0"/>
           <w:numId w:val="0"/>
         </w:numPr>
         <w:tabs>
@@ -1612,6 +1663,7 @@
     <w:p>
       <w:pPr>
         <w:numPr>
+          <w:ilvl w:val="0"/>
           <w:numId w:val="0"/>
         </w:numPr>
         <w:tabs>
@@ -1631,6 +1683,7 @@
     <w:p>
       <w:pPr>
         <w:numPr>
+          <w:ilvl w:val="0"/>
           <w:numId w:val="0"/>
         </w:numPr>
         <w:tabs>
@@ -1650,6 +1703,7 @@
     <w:p>
       <w:pPr>
         <w:numPr>
+          <w:ilvl w:val="0"/>
           <w:numId w:val="0"/>
         </w:numPr>
         <w:tabs>
@@ -1695,6 +1749,7 @@
     <w:p>
       <w:pPr>
         <w:numPr>
+          <w:ilvl w:val="0"/>
           <w:numId w:val="0"/>
         </w:numPr>
         <w:ind w:leftChars="0"/>
@@ -1730,29 +1785,109 @@
           <w:szCs w:val="24"/>
           <w:lang w:val="en-US"/>
         </w:rPr>
-        <w:t>Softlock table will be updated and Employee table LockStatus will be set to Locked with Ajax call.</w:t>
+        <w:t xml:space="preserve">Softlock table will be updated with status Approve or Reject and according to which </w:t>
       </w:r>
       <w:bookmarkStart w:id="0" w:name="_GoBack"/>
       <w:bookmarkEnd w:id="0"/>
-    </w:p>
-    <w:p>
-      <w:pPr>
-        <w:numPr>
-          <w:numId w:val="0"/>
-        </w:numPr>
-        <w:ind w:leftChars="0"/>
-        <w:rPr>
-          <w:rFonts w:hint="default" w:ascii="Calibri" w:hAnsi="Calibri" w:eastAsia="Cascadia Mono" w:cs="Calibri"/>
-          <w:color w:val="000000"/>
-          <w:sz w:val="19"/>
-          <w:szCs w:val="24"/>
-          <w:lang w:val="en-US"/>
-        </w:rPr>
-      </w:pPr>
-    </w:p>
-    <w:p>
-      <w:pPr>
-        <w:numPr>
+      <w:r>
+        <w:rPr>
+          <w:rFonts w:hint="default" w:ascii="Calibri" w:hAnsi="Calibri" w:eastAsia="Cascadia Mono" w:cs="Calibri"/>
+          <w:color w:val="000000"/>
+          <w:sz w:val="19"/>
+          <w:szCs w:val="24"/>
+          <w:lang w:val="en-US"/>
+        </w:rPr>
+        <w:t>Employee table LockStatus will be set to Locked or Not Locked with Ajax call.</w:t>
+      </w:r>
+    </w:p>
+    <w:p>
+      <w:pPr>
+        <w:numPr>
+          <w:numId w:val="0"/>
+        </w:numPr>
+        <w:tabs>
+          <w:tab w:val="left" w:pos="420"/>
+        </w:tabs>
+        <w:rPr>
+          <w:rFonts w:hint="default" w:ascii="Calibri" w:hAnsi="Calibri" w:eastAsia="Cascadia Mono" w:cs="Calibri"/>
+          <w:color w:val="000000"/>
+          <w:sz w:val="19"/>
+          <w:szCs w:val="24"/>
+          <w:lang w:val="en-US"/>
+        </w:rPr>
+      </w:pPr>
+    </w:p>
+    <w:p>
+      <w:pPr>
+        <w:numPr>
+          <w:numId w:val="0"/>
+        </w:numPr>
+        <w:tabs>
+          <w:tab w:val="left" w:pos="420"/>
+        </w:tabs>
+        <w:rPr>
+          <w:rFonts w:hint="default" w:ascii="Calibri" w:hAnsi="Calibri" w:eastAsia="Cascadia Mono" w:cs="Calibri"/>
+          <w:color w:val="000000"/>
+          <w:sz w:val="19"/>
+          <w:szCs w:val="24"/>
+          <w:lang w:val="en-US"/>
+        </w:rPr>
+      </w:pPr>
+    </w:p>
+    <w:p>
+      <w:pPr>
+        <w:numPr>
+          <w:numId w:val="0"/>
+        </w:numPr>
+        <w:tabs>
+          <w:tab w:val="left" w:pos="420"/>
+        </w:tabs>
+        <w:rPr>
+          <w:rFonts w:hint="default" w:ascii="Calibri" w:hAnsi="Calibri" w:eastAsia="Cascadia Mono" w:cs="Calibri"/>
+          <w:color w:val="000000"/>
+          <w:sz w:val="19"/>
+          <w:szCs w:val="24"/>
+          <w:lang w:val="en-US"/>
+        </w:rPr>
+      </w:pPr>
+    </w:p>
+    <w:p>
+      <w:pPr>
+        <w:numPr>
+          <w:numId w:val="0"/>
+        </w:numPr>
+        <w:tabs>
+          <w:tab w:val="left" w:pos="420"/>
+        </w:tabs>
+        <w:rPr>
+          <w:rFonts w:hint="default" w:ascii="Calibri" w:hAnsi="Calibri" w:eastAsia="Cascadia Mono" w:cs="Calibri"/>
+          <w:color w:val="000000"/>
+          <w:sz w:val="19"/>
+          <w:szCs w:val="24"/>
+          <w:lang w:val="en-US"/>
+        </w:rPr>
+      </w:pPr>
+    </w:p>
+    <w:p>
+      <w:pPr>
+        <w:numPr>
+          <w:ilvl w:val="0"/>
+          <w:numId w:val="0"/>
+        </w:numPr>
+        <w:ind w:leftChars="0"/>
+        <w:rPr>
+          <w:rFonts w:hint="default" w:ascii="Calibri" w:hAnsi="Calibri" w:eastAsia="Cascadia Mono" w:cs="Calibri"/>
+          <w:color w:val="000000"/>
+          <w:sz w:val="19"/>
+          <w:szCs w:val="24"/>
+          <w:lang w:val="en-US"/>
+        </w:rPr>
+      </w:pPr>
+    </w:p>
+    <w:p>
+      <w:pPr>
+        <w:numPr>
+          <w:ilvl w:val="0"/>
           <w:numId w:val="0"/>
         </w:numPr>
         <w:ind w:leftChars="0"/>
@@ -1814,6 +1949,7 @@
     <w:p>
       <w:pPr>
         <w:numPr>
+          <w:ilvl w:val="0"/>
           <w:numId w:val="0"/>
         </w:numPr>
         <w:tabs>
